--- a/Leiame.docx
+++ b/Leiame.docx
@@ -28,7 +28,64 @@
       </w:r>
       <w:proofErr w:type="spellEnd"/>
       <w:r>
+        <w:t xml:space="preserve"> e </w:t>
+      </w:r>
+      <w:proofErr w:type="spellStart"/>
+      <w:r>
+        <w:t>mslocaldb</w:t>
+      </w:r>
+      <w:proofErr w:type="spellEnd"/>
+      <w:r>
         <w:t>.</w:t>
+      </w:r>
+    </w:p>
+    <w:p>
+      <w:r>
+        <w:t>Fiz uma coisa não usual pra acessar o banco, pois confesso que não tive tempo pra fazer melhor</w:t>
+      </w:r>
+      <w:r>
+        <w:t>,</w:t>
+      </w:r>
+      <w:r>
+        <w:t xml:space="preserve"> pois não tenho costume com </w:t>
+      </w:r>
+      <w:proofErr w:type="spellStart"/>
+      <w:r>
+        <w:t>mslocaldb</w:t>
+      </w:r>
+      <w:proofErr w:type="spellEnd"/>
+      <w:r>
+        <w:t xml:space="preserve">. </w:t>
+      </w:r>
+      <w:r>
+        <w:t xml:space="preserve">Também por falta de tempo, acabei </w:t>
+      </w:r>
+      <w:proofErr w:type="spellStart"/>
+      <w:r>
+        <w:t>versionando</w:t>
+      </w:r>
+      <w:proofErr w:type="spellEnd"/>
+      <w:r>
+        <w:t xml:space="preserve"> ele e ao executar ele já vai funcionar. Assim espero.</w:t>
+      </w:r>
+      <w:r>
+        <w:t xml:space="preserve"> Ideal seria fazer script e tal</w:t>
+      </w:r>
+      <w:proofErr w:type="gramStart"/>
+      <w:r>
+        <w:t xml:space="preserve"> mas</w:t>
+      </w:r>
+      <w:proofErr w:type="gramEnd"/>
+      <w:r>
+        <w:t xml:space="preserve"> eu precisava terminar o </w:t>
+      </w:r>
+      <w:proofErr w:type="spellStart"/>
+      <w:r>
+        <w:t>freelancer</w:t>
+      </w:r>
+      <w:proofErr w:type="spellEnd"/>
+      <w:r>
+        <w:t xml:space="preserve"> que peguei se não eu poderia ter problemas com o cliente.</w:t>
       </w:r>
     </w:p>
     <w:p>
